--- a/suunntlm.docx
+++ b/suunntlm.docx
@@ -1,6 +1,6 @@
 
 <file path=word/document.xml><?xml version="1.0" encoding="utf-8"?>
-<w:document xmlns:wpc="http://schemas.microsoft.com/office/word/2010/wordprocessingCanvas" xmlns:cx="http://schemas.microsoft.com/office/drawing/2014/chartex" xmlns:cx1="http://schemas.microsoft.com/office/drawing/2015/9/8/chartex" xmlns:mc="http://schemas.openxmlformats.org/markup-compatibility/2006" xmlns:o="urn:schemas-microsoft-com:office:office" xmlns:r="http://schemas.openxmlformats.org/officeDocument/2006/relationships" xmlns:m="http://schemas.openxmlformats.org/officeDocument/2006/math" xmlns:v="urn:schemas-microsoft-com:vml" xmlns:wp14="http://schemas.microsoft.com/office/word/2010/wordprocessingDrawing" xmlns:wp="http://schemas.openxmlformats.org/drawingml/2006/wordprocessingDrawing" xmlns:w10="urn:schemas-microsoft-com:office:word" xmlns:w="http://schemas.openxmlformats.org/wordprocessingml/2006/main" xmlns:w14="http://schemas.microsoft.com/office/word/2010/wordml" xmlns:w15="http://schemas.microsoft.com/office/word/2012/wordml" xmlns:w16se="http://schemas.microsoft.com/office/word/2015/wordml/symex" xmlns:wpg="http://schemas.microsoft.com/office/word/2010/wordprocessingGroup" xmlns:wpi="http://schemas.microsoft.com/office/word/2010/wordprocessingInk" xmlns:wne="http://schemas.microsoft.com/office/word/2006/wordml" xmlns:wps="http://schemas.microsoft.com/office/word/2010/wordprocessingShape" mc:Ignorable="w14 w15 w16se wp14">
+<w:document xmlns:wpc="http://schemas.microsoft.com/office/word/2010/wordprocessingCanvas" xmlns:cx="http://schemas.microsoft.com/office/drawing/2014/chartex" xmlns:cx1="http://schemas.microsoft.com/office/drawing/2015/9/8/chartex" xmlns:cx2="http://schemas.microsoft.com/office/drawing/2015/10/21/chartex" xmlns:mc="http://schemas.openxmlformats.org/markup-compatibility/2006" xmlns:o="urn:schemas-microsoft-com:office:office" xmlns:r="http://schemas.openxmlformats.org/officeDocument/2006/relationships" xmlns:m="http://schemas.openxmlformats.org/officeDocument/2006/math" xmlns:v="urn:schemas-microsoft-com:vml" xmlns:wp14="http://schemas.microsoft.com/office/word/2010/wordprocessingDrawing" xmlns:wp="http://schemas.openxmlformats.org/drawingml/2006/wordprocessingDrawing" xmlns:w10="urn:schemas-microsoft-com:office:word" xmlns:w="http://schemas.openxmlformats.org/wordprocessingml/2006/main" xmlns:w14="http://schemas.microsoft.com/office/word/2010/wordml" xmlns:w15="http://schemas.microsoft.com/office/word/2012/wordml" xmlns:w16se="http://schemas.microsoft.com/office/word/2015/wordml/symex" xmlns:wpg="http://schemas.microsoft.com/office/word/2010/wordprocessingGroup" xmlns:wpi="http://schemas.microsoft.com/office/word/2010/wordprocessingInk" xmlns:wne="http://schemas.microsoft.com/office/word/2006/wordml" xmlns:wps="http://schemas.microsoft.com/office/word/2010/wordprocessingShape" mc:Ignorable="w14 w15 w16se wp14">
   <w:body>
     <w:p>
       <w:pPr>
@@ -112,6 +112,258 @@
           <w:lang w:val="fi-FI"/>
         </w:rPr>
       </w:pPr>
+      <w:r>
+        <w:rPr>
+          <w:sz w:val="28"/>
+          <w:szCs w:val="28"/>
+          <w:lang w:val="fi-FI"/>
+        </w:rPr>
+        <w:t>Portfoliosivun luonti ja tallennus toteutetaan Node.js -</w:t>
+      </w:r>
+      <w:r>
+        <w:rPr>
+          <w:sz w:val="28"/>
+          <w:szCs w:val="28"/>
+          <w:lang w:val="fi-FI"/>
+        </w:rPr>
+        <w:t>ympäristössä.</w:t>
+      </w:r>
+    </w:p>
+    <w:p>
+      <w:pPr>
+        <w:rPr>
+          <w:sz w:val="28"/>
+          <w:szCs w:val="28"/>
+          <w:lang w:val="fi-FI"/>
+        </w:rPr>
+      </w:pPr>
+      <w:r>
+        <w:rPr>
+          <w:sz w:val="28"/>
+          <w:szCs w:val="28"/>
+          <w:lang w:val="fi-FI"/>
+        </w:rPr>
+        <w:t>Käyttöliittymän toteutuksen vaativampia palikoita helpotetaan jQuery-kirjastoilla.</w:t>
+      </w:r>
+    </w:p>
+    <w:p>
+      <w:pPr>
+        <w:rPr>
+          <w:b/>
+          <w:sz w:val="28"/>
+          <w:szCs w:val="28"/>
+          <w:lang w:val="fi-FI"/>
+        </w:rPr>
+      </w:pPr>
+      <w:r>
+        <w:rPr>
+          <w:b/>
+          <w:sz w:val="28"/>
+          <w:szCs w:val="28"/>
+          <w:lang w:val="fi-FI"/>
+        </w:rPr>
+        <w:t>Kustomoidut elementit</w:t>
+      </w:r>
+    </w:p>
+    <w:p>
+      <w:pPr>
+        <w:rPr>
+          <w:sz w:val="28"/>
+          <w:szCs w:val="28"/>
+          <w:lang w:val="fi-FI"/>
+        </w:rPr>
+      </w:pPr>
+      <w:r>
+        <w:rPr>
+          <w:sz w:val="28"/>
+          <w:szCs w:val="28"/>
+          <w:lang w:val="fi-FI"/>
+        </w:rPr>
+        <w:t xml:space="preserve">Portfolion ehostamisen helpottamiseksi tarjoamme käyttäjälle ns. kustomoituja elementtejä (ainakin </w:t>
+      </w:r>
+      <w:r>
+        <w:rPr>
+          <w:sz w:val="28"/>
+          <w:szCs w:val="28"/>
+          <w:lang w:val="fi-FI"/>
+        </w:rPr>
+        <w:t>vihjepiste (</w:t>
+      </w:r>
+      <w:r>
+        <w:rPr>
+          <w:i/>
+          <w:sz w:val="28"/>
+          <w:szCs w:val="28"/>
+          <w:lang w:val="fi-FI"/>
+        </w:rPr>
+        <w:t>tooltip-anchorpoint</w:t>
+      </w:r>
+      <w:r>
+        <w:rPr>
+          <w:sz w:val="28"/>
+          <w:szCs w:val="28"/>
+          <w:lang w:val="fi-FI"/>
+        </w:rPr>
+        <w:t>)</w:t>
+      </w:r>
+      <w:r>
+        <w:rPr>
+          <w:sz w:val="28"/>
+          <w:szCs w:val="28"/>
+          <w:lang w:val="fi-FI"/>
+        </w:rPr>
+        <w:t xml:space="preserve"> ja jaoteltava alue). Sisäisesti nämä ovat tavanomaisia</w:t>
+      </w:r>
+      <w:r>
+        <w:rPr>
+          <w:sz w:val="28"/>
+          <w:szCs w:val="28"/>
+          <w:lang w:val="fi-FI"/>
+        </w:rPr>
+        <w:t xml:space="preserve"> HTML-elementtejä, joille annetaan kuitenkin ominaisuutena </w:t>
+      </w:r>
+      <w:r>
+        <w:rPr>
+          <w:i/>
+          <w:sz w:val="28"/>
+          <w:szCs w:val="28"/>
+          <w:lang w:val="fi-FI"/>
+        </w:rPr>
+        <w:t>data-elemType</w:t>
+      </w:r>
+      <w:r>
+        <w:rPr>
+          <w:i/>
+          <w:sz w:val="28"/>
+          <w:szCs w:val="28"/>
+          <w:lang w:val="fi-FI"/>
+        </w:rPr>
+        <w:t xml:space="preserve"> </w:t>
+      </w:r>
+      <w:r>
+        <w:rPr>
+          <w:sz w:val="28"/>
+          <w:szCs w:val="28"/>
+          <w:lang w:val="fi-FI"/>
+        </w:rPr>
+        <w:t>tarkempi määritelmä, jotta editorimme mm. osaa tarjota ylimääräisiä ominaisuuksia muokattavaksi.</w:t>
+      </w:r>
+    </w:p>
+    <w:p>
+      <w:pPr>
+        <w:rPr>
+          <w:sz w:val="28"/>
+          <w:szCs w:val="28"/>
+          <w:lang w:val="fi-FI"/>
+        </w:rPr>
+      </w:pPr>
+      <w:r>
+        <w:rPr>
+          <w:sz w:val="28"/>
+          <w:szCs w:val="28"/>
+          <w:lang w:val="fi-FI"/>
+        </w:rPr>
+        <w:t xml:space="preserve">Vaikkakin HTML5 tarjoaa mahdollisuuden oikeasti omiin elementteihin eli omien </w:t>
+      </w:r>
+      <w:r>
+        <w:rPr>
+          <w:i/>
+          <w:sz w:val="28"/>
+          <w:szCs w:val="28"/>
+          <w:lang w:val="fi-FI"/>
+        </w:rPr>
+        <w:t>tagien</w:t>
+      </w:r>
+      <w:r>
+        <w:rPr>
+          <w:i/>
+          <w:sz w:val="28"/>
+          <w:szCs w:val="28"/>
+          <w:lang w:val="fi-FI"/>
+        </w:rPr>
+        <w:t xml:space="preserve"> </w:t>
+      </w:r>
+      <w:r>
+        <w:rPr>
+          <w:sz w:val="28"/>
+          <w:szCs w:val="28"/>
+          <w:lang w:val="fi-FI"/>
+        </w:rPr>
+        <w:t>käyttämseen (&lt;canvas data-elemType=’</w:t>
+      </w:r>
+      <w:r>
+        <w:rPr>
+          <w:sz w:val="28"/>
+          <w:szCs w:val="28"/>
+          <w:lang w:val="fi-FI"/>
+        </w:rPr>
+        <w:t>anchorpoint</w:t>
+      </w:r>
+      <w:r>
+        <w:rPr>
+          <w:sz w:val="28"/>
+          <w:szCs w:val="28"/>
+          <w:lang w:val="fi-FI"/>
+        </w:rPr>
+        <w:t>’&gt;</w:t>
+      </w:r>
+      <w:r>
+        <w:rPr>
+          <w:sz w:val="28"/>
+          <w:szCs w:val="28"/>
+          <w:lang w:val="fi-FI"/>
+        </w:rPr>
+        <w:t xml:space="preserve"> voisi olla vain &lt;anchorpoint&gt;</w:t>
+      </w:r>
+      <w:r>
+        <w:rPr>
+          <w:sz w:val="28"/>
+          <w:szCs w:val="28"/>
+          <w:lang w:val="fi-FI"/>
+        </w:rPr>
+        <w:t>)</w:t>
+      </w:r>
+      <w:r>
+        <w:rPr>
+          <w:sz w:val="28"/>
+          <w:szCs w:val="28"/>
+          <w:lang w:val="fi-FI"/>
+        </w:rPr>
+        <w:t xml:space="preserve">, tavanomaisia elementtejä käyttämällä voidaan hyödyntää niiden omia ominaisuuksia (esim. </w:t>
+      </w:r>
+      <w:r>
+        <w:rPr>
+          <w:i/>
+          <w:sz w:val="28"/>
+          <w:szCs w:val="28"/>
+          <w:lang w:val="fi-FI"/>
+        </w:rPr>
+        <w:t>canvasille</w:t>
+      </w:r>
+      <w:r>
+        <w:rPr>
+          <w:sz w:val="28"/>
+          <w:szCs w:val="28"/>
+          <w:lang w:val="fi-FI"/>
+        </w:rPr>
+        <w:t xml:space="preserve"> piirtäminen). Omat </w:t>
+      </w:r>
+      <w:r>
+        <w:rPr>
+          <w:sz w:val="28"/>
+          <w:szCs w:val="28"/>
+          <w:lang w:val="fi-FI"/>
+        </w:rPr>
+        <w:t>tagit</w:t>
+      </w:r>
+      <w:r>
+        <w:rPr>
+          <w:sz w:val="28"/>
+          <w:szCs w:val="28"/>
+          <w:lang w:val="fi-FI"/>
+        </w:rPr>
+        <w:t xml:space="preserve"> täytyy myöskin rekistöröidä JavaScriptillä, joten niiden välttäminen edesauttaa portfolio-tuloksen toimivuutta selaimissa ilman JavaScriptiä.</w:t>
+      </w:r>
     </w:p>
     <w:p>
       <w:pPr>
@@ -134,7 +386,13 @@
     </w:p>
     <w:p>
       <w:pPr>
-        <w:rPr>
+        <w:pStyle w:val="Luettelokappale"/>
+        <w:numPr>
+          <w:ilvl w:val="0"/>
+          <w:numId w:val="1"/>
+        </w:numPr>
+        <w:rPr>
+          <w:b/>
           <w:sz w:val="28"/>
           <w:szCs w:val="28"/>
           <w:lang w:val="fi-FI"/>
@@ -165,508 +423,763 @@
         </w:rPr>
         <w:t>-ominaisuuden sisälle tehdyt määritteet</w:t>
       </w:r>
+      <w:r>
+        <w:rPr>
+          <w:sz w:val="28"/>
+          <w:szCs w:val="28"/>
+          <w:lang w:val="fi-FI"/>
+        </w:rPr>
+        <w:t xml:space="preserve"> </w:t>
+      </w:r>
+      <w:r>
+        <w:rPr>
+          <w:sz w:val="28"/>
+          <w:szCs w:val="28"/>
+          <w:lang w:val="fi-FI"/>
+        </w:rPr>
+        <w:t xml:space="preserve">(&lt;div style=’margin-left:auto’&gt;) </w:t>
+      </w:r>
+      <w:r>
+        <w:rPr>
+          <w:sz w:val="28"/>
+          <w:szCs w:val="28"/>
+          <w:lang w:val="fi-FI"/>
+        </w:rPr>
+        <w:t xml:space="preserve">sekä </w:t>
+      </w:r>
+      <w:r>
+        <w:rPr>
+          <w:sz w:val="28"/>
+          <w:szCs w:val="28"/>
+          <w:lang w:val="fi-FI"/>
+        </w:rPr>
+        <w:t>lasketut/</w:t>
+      </w:r>
+      <w:r>
+        <w:rPr>
+          <w:sz w:val="28"/>
+          <w:szCs w:val="28"/>
+          <w:lang w:val="fi-FI"/>
+        </w:rPr>
+        <w:t>tulostetut (</w:t>
+      </w:r>
+      <w:r>
+        <w:rPr>
+          <w:i/>
+          <w:sz w:val="28"/>
+          <w:szCs w:val="28"/>
+          <w:lang w:val="fi-FI"/>
+        </w:rPr>
+        <w:t>computed</w:t>
+      </w:r>
+      <w:r>
+        <w:rPr>
+          <w:sz w:val="28"/>
+          <w:szCs w:val="28"/>
+          <w:lang w:val="fi-FI"/>
+        </w:rPr>
+        <w:t>) arvot.</w:t>
+      </w:r>
+    </w:p>
+    <w:p>
+      <w:pPr>
+        <w:pStyle w:val="Luettelokappale"/>
+        <w:ind w:left="360"/>
+        <w:rPr>
+          <w:b/>
+          <w:sz w:val="28"/>
+          <w:szCs w:val="28"/>
+          <w:lang w:val="fi-FI"/>
+        </w:rPr>
+      </w:pPr>
+      <w:r>
+        <w:rPr>
+          <w:sz w:val="28"/>
+          <w:szCs w:val="28"/>
+          <w:lang w:val="fi-FI"/>
+        </w:rPr>
+        <w:t xml:space="preserve">Esim. </w:t>
+      </w:r>
+      <w:r>
+        <w:rPr>
+          <w:sz w:val="28"/>
+          <w:szCs w:val="28"/>
+          <w:lang w:val="fi-FI"/>
+        </w:rPr>
+        <w:t>vasen-marginaali-ominaisuuden hakeminen:</w:t>
+      </w:r>
     </w:p>
     <w:p>
       <w:pPr>
         <w:ind w:left="720"/>
         <w:rPr>
+          <w:sz w:val="28"/>
+          <w:szCs w:val="28"/>
+          <w:lang w:val="fi-FI"/>
+        </w:rPr>
+      </w:pPr>
+      <w:r>
+        <w:rPr>
+          <w:sz w:val="28"/>
+          <w:szCs w:val="28"/>
+          <w:lang w:val="fi-FI"/>
+        </w:rPr>
+        <w:t>Style-määritys:</w:t>
+      </w:r>
+    </w:p>
+    <w:p>
+      <w:pPr>
+        <w:ind w:left="1440"/>
+        <w:rPr>
           <w:rFonts w:ascii="Courier New" w:hAnsi="Courier New" w:cs="Courier New"/>
           <w:sz w:val="28"/>
           <w:szCs w:val="28"/>
-        </w:rPr>
-      </w:pPr>
-      <w:proofErr w:type="spellStart"/>
-      <w:proofErr w:type="gramStart"/>
+          <w:lang w:val="fi-FI"/>
+        </w:rPr>
+      </w:pPr>
       <w:r>
         <w:rPr>
           <w:rFonts w:ascii="Courier New" w:hAnsi="Courier New" w:cs="Courier New"/>
           <w:sz w:val="28"/>
           <w:szCs w:val="28"/>
-        </w:rPr>
-        <w:t>elem.style</w:t>
-      </w:r>
-      <w:proofErr w:type="gramEnd"/>
-      <w:r>
+          <w:lang w:val="fi-FI"/>
+        </w:rPr>
+        <w:t>elem.style.marginLeft</w:t>
+      </w:r>
+    </w:p>
+    <w:p>
+      <w:pPr>
+        <w:ind w:left="720"/>
+        <w:rPr>
+          <w:sz w:val="28"/>
+          <w:szCs w:val="28"/>
+          <w:lang w:val="fi-FI"/>
+        </w:rPr>
+      </w:pPr>
+      <w:r>
+        <w:rPr>
+          <w:sz w:val="28"/>
+          <w:szCs w:val="28"/>
+          <w:lang w:val="fi-FI"/>
+        </w:rPr>
+        <w:t>Laskettu arvo:</w:t>
+      </w:r>
+    </w:p>
+    <w:p>
+      <w:pPr>
+        <w:ind w:left="1440"/>
         <w:rPr>
           <w:rFonts w:ascii="Courier New" w:hAnsi="Courier New" w:cs="Courier New"/>
           <w:sz w:val="28"/>
           <w:szCs w:val="28"/>
         </w:rPr>
-        <w:t>.marginLeft</w:t>
-      </w:r>
-      <w:proofErr w:type="spellEnd"/>
+      </w:pPr>
       <w:r>
         <w:rPr>
           <w:rFonts w:ascii="Courier New" w:hAnsi="Courier New" w:cs="Courier New"/>
           <w:sz w:val="28"/>
           <w:szCs w:val="28"/>
         </w:rPr>
-        <w:t>;</w:t>
+        <w:lastRenderedPageBreak/>
+        <w:t>getComputedStyle(elem).marginLeft</w:t>
+      </w:r>
+    </w:p>
+    <w:p>
+      <w:pPr>
+        <w:ind w:left="1440"/>
+        <w:rPr>
+          <w:sz w:val="28"/>
+          <w:szCs w:val="28"/>
+        </w:rPr>
+      </w:pPr>
+      <w:r>
+        <w:rPr>
+          <w:sz w:val="28"/>
+          <w:szCs w:val="28"/>
+        </w:rPr>
+        <w:t xml:space="preserve">(jQuery: </w:t>
+      </w:r>
+      <w:r>
+        <w:rPr>
+          <w:rFonts w:ascii="Courier New" w:hAnsi="Courier New" w:cs="Courier New"/>
+          <w:sz w:val="28"/>
+          <w:szCs w:val="28"/>
+        </w:rPr>
+        <w:t>$(elem).css(</w:t>
+      </w:r>
+      <w:r>
+        <w:rPr>
+          <w:rFonts w:ascii="Courier New" w:hAnsi="Courier New" w:cs="Courier New"/>
+          <w:sz w:val="28"/>
+          <w:szCs w:val="28"/>
+        </w:rPr>
+        <w:t>"margin-left"</w:t>
+      </w:r>
+      <w:r>
+        <w:rPr>
+          <w:rFonts w:ascii="Courier New" w:hAnsi="Courier New" w:cs="Courier New"/>
+          <w:sz w:val="28"/>
+          <w:szCs w:val="28"/>
+        </w:rPr>
+        <w:t>)</w:t>
+      </w:r>
+      <w:r>
+        <w:rPr>
+          <w:sz w:val="28"/>
+          <w:szCs w:val="28"/>
+        </w:rPr>
+        <w:t>)</w:t>
+      </w:r>
+    </w:p>
+    <w:p>
+      <w:pPr>
+        <w:ind w:left="360"/>
+        <w:rPr>
+          <w:sz w:val="28"/>
+          <w:szCs w:val="28"/>
+          <w:lang w:val="fi-FI"/>
+        </w:rPr>
+      </w:pPr>
+      <w:r>
+        <w:rPr>
+          <w:sz w:val="28"/>
+          <w:szCs w:val="28"/>
+          <w:lang w:val="fi-FI"/>
+        </w:rPr>
+        <w:t>Mikäli margin-left -ominaisuutta ei olla elementin sisällä määritetty, ylin metodi palauttaa tyhjän merkkijonon.</w:t>
+      </w:r>
+    </w:p>
+    <w:p>
+      <w:pPr>
+        <w:ind w:left="360"/>
+        <w:rPr>
+          <w:sz w:val="28"/>
+          <w:szCs w:val="28"/>
+          <w:lang w:val="fi-FI"/>
+        </w:rPr>
+      </w:pPr>
+      <w:r>
+        <w:rPr>
+          <w:sz w:val="28"/>
+          <w:szCs w:val="28"/>
+          <w:lang w:val="fi-FI"/>
+        </w:rPr>
+        <w:t>Alemmat palauttavat</w:t>
+      </w:r>
+      <w:r>
+        <w:rPr>
+          <w:sz w:val="28"/>
+          <w:szCs w:val="28"/>
+          <w:lang w:val="fi-FI"/>
+        </w:rPr>
+        <w:t xml:space="preserve"> sen sijaan</w:t>
+      </w:r>
+      <w:r>
+        <w:rPr>
+          <w:sz w:val="28"/>
+          <w:szCs w:val="28"/>
+          <w:lang w:val="fi-FI"/>
+        </w:rPr>
+        <w:t xml:space="preserve"> aina pikseliarvon, </w:t>
+      </w:r>
+      <w:r>
+        <w:rPr>
+          <w:sz w:val="28"/>
+          <w:szCs w:val="28"/>
+          <w:lang w:val="fi-FI"/>
+        </w:rPr>
+        <w:t>jonka toteutus</w:t>
+      </w:r>
+      <w:r>
+        <w:rPr>
+          <w:sz w:val="28"/>
+          <w:szCs w:val="28"/>
+          <w:lang w:val="fi-FI"/>
+        </w:rPr>
+        <w:t xml:space="preserve"> näkyy </w:t>
+      </w:r>
+      <w:r>
+        <w:rPr>
+          <w:sz w:val="28"/>
+          <w:szCs w:val="28"/>
+          <w:lang w:val="fi-FI"/>
+        </w:rPr>
+        <w:t>ruudulla. Tähän voi vaikuttaa vähintäänkin elementin tyyppiin, ID:hen tai johonkin luokkaan kohdistetut CSS-määritteet,</w:t>
+      </w:r>
+      <w:r>
+        <w:rPr>
+          <w:sz w:val="28"/>
+          <w:szCs w:val="28"/>
+          <w:lang w:val="fi-FI"/>
+        </w:rPr>
+        <w:t xml:space="preserve"> joita ei voida lukea tai muuttaa ilman manuaalista CSS-tekstin käsittelyä.</w:t>
+      </w:r>
+    </w:p>
+    <w:p>
+      <w:pPr>
+        <w:ind w:left="360"/>
+        <w:rPr>
+          <w:b/>
+          <w:sz w:val="28"/>
+          <w:szCs w:val="28"/>
+          <w:lang w:val="fi-FI"/>
+        </w:rPr>
+      </w:pPr>
+      <w:r>
+        <w:rPr>
+          <w:sz w:val="28"/>
+          <w:szCs w:val="28"/>
+          <w:lang w:val="fi-FI"/>
+        </w:rPr>
+        <w:t xml:space="preserve">Tästä syystä ohjelmalla tehdyissä/muokattavissa sivuissa </w:t>
+      </w:r>
+      <w:r>
+        <w:rPr>
+          <w:b/>
+          <w:sz w:val="28"/>
+          <w:szCs w:val="28"/>
+          <w:lang w:val="fi-FI"/>
+        </w:rPr>
+        <w:t xml:space="preserve">ei tule olla erillisiä CSS-tiedostoja tai yleisiä </w:t>
+      </w:r>
+      <w:r>
+        <w:rPr>
+          <w:b/>
+          <w:i/>
+          <w:sz w:val="28"/>
+          <w:szCs w:val="28"/>
+          <w:lang w:val="fi-FI"/>
+        </w:rPr>
+        <w:t>style</w:t>
+      </w:r>
+      <w:r>
+        <w:rPr>
+          <w:b/>
+          <w:sz w:val="28"/>
+          <w:szCs w:val="28"/>
+          <w:lang w:val="fi-FI"/>
+        </w:rPr>
+        <w:t>-määritteitä!</w:t>
+      </w:r>
+    </w:p>
+    <w:p>
+      <w:pPr>
+        <w:rPr>
+          <w:b/>
+          <w:sz w:val="28"/>
+          <w:szCs w:val="28"/>
+          <w:lang w:val="fi-FI"/>
+        </w:rPr>
+      </w:pPr>
+      <w:r>
+        <w:rPr>
+          <w:b/>
+          <w:sz w:val="28"/>
+          <w:szCs w:val="28"/>
+          <w:lang w:val="fi-FI"/>
+        </w:rPr>
+        <w:t>Ohjelman kulku</w:t>
+      </w:r>
+    </w:p>
+    <w:p>
+      <w:pPr>
+        <w:rPr>
+          <w:sz w:val="28"/>
+          <w:szCs w:val="28"/>
+          <w:lang w:val="fi-FI"/>
+        </w:rPr>
+      </w:pPr>
+      <w:r>
+        <w:rPr>
+          <w:sz w:val="28"/>
+          <w:szCs w:val="28"/>
+          <w:lang w:val="fi-FI"/>
+        </w:rPr>
+        <w:t>Käyttäjä valitsee haluamansa mallipohjan</w:t>
+      </w:r>
+      <w:r>
+        <w:rPr>
+          <w:sz w:val="28"/>
+          <w:szCs w:val="28"/>
+          <w:lang w:val="fi-FI"/>
+        </w:rPr>
+        <w:t xml:space="preserve"> portfoliolle</w:t>
+      </w:r>
+      <w:r>
+        <w:rPr>
+          <w:sz w:val="28"/>
+          <w:szCs w:val="28"/>
+          <w:lang w:val="fi-FI"/>
+        </w:rPr>
+        <w:t xml:space="preserve"> listasta</w:t>
+      </w:r>
+      <w:r>
+        <w:rPr>
+          <w:sz w:val="28"/>
+          <w:szCs w:val="28"/>
+          <w:lang w:val="fi-FI"/>
+        </w:rPr>
+        <w:t xml:space="preserve">, jotka ovat valmiiksi rakennettuja HTML-runkoja </w:t>
+      </w:r>
+      <w:r>
+        <w:rPr>
+          <w:b/>
+          <w:sz w:val="28"/>
+          <w:szCs w:val="28"/>
+          <w:lang w:val="fi-FI"/>
+        </w:rPr>
+        <w:t>tai</w:t>
+      </w:r>
+      <w:r>
+        <w:rPr>
+          <w:sz w:val="28"/>
+          <w:szCs w:val="28"/>
+          <w:lang w:val="fi-FI"/>
+        </w:rPr>
+        <w:t xml:space="preserve"> käyttäjä lataa ohjelmaan </w:t>
+      </w:r>
+      <w:r>
+        <w:rPr>
+          <w:sz w:val="28"/>
+          <w:szCs w:val="28"/>
+          <w:lang w:val="fi-FI"/>
+        </w:rPr>
+        <w:t>tallennetun</w:t>
+      </w:r>
+      <w:r>
+        <w:rPr>
+          <w:sz w:val="28"/>
+          <w:szCs w:val="28"/>
+          <w:lang w:val="fi-FI"/>
+        </w:rPr>
+        <w:t xml:space="preserve"> HTML-sivunsa. K</w:t>
+      </w:r>
+      <w:r>
+        <w:rPr>
+          <w:sz w:val="28"/>
+          <w:szCs w:val="28"/>
+          <w:lang w:val="fi-FI"/>
+        </w:rPr>
+        <w:t xml:space="preserve">äyttäjän suositellaan olevan lataamatta ja muokkaamatta ohjelmalla muita kuin sillä tuotettuja sivuja, mutta </w:t>
+      </w:r>
+      <w:r>
+        <w:rPr>
+          <w:sz w:val="28"/>
+          <w:szCs w:val="28"/>
+          <w:lang w:val="fi-FI"/>
+        </w:rPr>
+        <w:t>tätä</w:t>
+      </w:r>
+      <w:r>
+        <w:rPr>
+          <w:sz w:val="28"/>
+          <w:szCs w:val="28"/>
+          <w:lang w:val="fi-FI"/>
+        </w:rPr>
+        <w:t xml:space="preserve"> ei estetä</w:t>
+      </w:r>
+      <w:r>
+        <w:rPr>
+          <w:sz w:val="28"/>
+          <w:szCs w:val="28"/>
+          <w:lang w:val="fi-FI"/>
+        </w:rPr>
+        <w:t>.</w:t>
+      </w:r>
+    </w:p>
+    <w:p>
+      <w:pPr>
+        <w:rPr>
+          <w:sz w:val="28"/>
+          <w:szCs w:val="28"/>
+          <w:lang w:val="fi-FI"/>
+        </w:rPr>
+      </w:pPr>
+      <w:r>
+        <w:rPr>
+          <w:sz w:val="28"/>
+          <w:szCs w:val="28"/>
+          <w:lang w:val="fi-FI"/>
+        </w:rPr>
+        <w:t xml:space="preserve">Muokattava sivu avataan </w:t>
+      </w:r>
+      <w:r>
+        <w:rPr>
+          <w:i/>
+          <w:sz w:val="28"/>
+          <w:szCs w:val="28"/>
+          <w:lang w:val="fi-FI"/>
+        </w:rPr>
+        <w:t>iframe</w:t>
+      </w:r>
+      <w:r>
+        <w:rPr>
+          <w:sz w:val="28"/>
+          <w:szCs w:val="28"/>
+          <w:lang w:val="fi-FI"/>
+        </w:rPr>
+        <w:t>-elementtiin.</w:t>
+      </w:r>
+      <w:r>
+        <w:rPr>
+          <w:sz w:val="28"/>
+          <w:szCs w:val="28"/>
+          <w:lang w:val="fi-FI"/>
+        </w:rPr>
+        <w:t xml:space="preserve"> Käyttäjä vo</w:t>
+      </w:r>
+      <w:r>
+        <w:rPr>
+          <w:sz w:val="28"/>
+          <w:szCs w:val="28"/>
+          <w:lang w:val="fi-FI"/>
+        </w:rPr>
+        <w:t>i</w:t>
+      </w:r>
+      <w:r>
+        <w:rPr>
+          <w:sz w:val="28"/>
+          <w:szCs w:val="28"/>
+          <w:lang w:val="fi-FI"/>
+        </w:rPr>
+        <w:t xml:space="preserve"> vapaasti </w:t>
+      </w:r>
+      <w:r>
+        <w:rPr>
+          <w:sz w:val="28"/>
+          <w:szCs w:val="28"/>
+          <w:lang w:val="fi-FI"/>
+        </w:rPr>
+        <w:t xml:space="preserve">lisätä listalta, muokata ja poistaa sekä tavallisia että portfolion tekoa varten kustomoituja </w:t>
+      </w:r>
+      <w:r>
+        <w:rPr>
+          <w:sz w:val="28"/>
+          <w:szCs w:val="28"/>
+          <w:lang w:val="fi-FI"/>
+        </w:rPr>
+        <w:t>HTML-elementtejä</w:t>
+      </w:r>
+      <w:r>
+        <w:rPr>
+          <w:sz w:val="28"/>
+          <w:szCs w:val="28"/>
+          <w:lang w:val="fi-FI"/>
+        </w:rPr>
+        <w:t>.</w:t>
+      </w:r>
+    </w:p>
+    <w:p>
+      <w:pPr>
+        <w:rPr>
+          <w:sz w:val="28"/>
+          <w:szCs w:val="28"/>
+          <w:lang w:val="fi-FI"/>
+        </w:rPr>
+      </w:pPr>
+      <w:r>
+        <w:rPr>
+          <w:sz w:val="28"/>
+          <w:szCs w:val="28"/>
+          <w:lang w:val="fi-FI"/>
+        </w:rPr>
+        <w:t xml:space="preserve">Käyttäjä voi nähdä luomansa/muokkaamansa HTML-tekstin koska vain. </w:t>
+      </w:r>
+      <w:r>
+        <w:rPr>
+          <w:sz w:val="28"/>
+          <w:szCs w:val="28"/>
+          <w:lang w:val="fi-FI"/>
+        </w:rPr>
+        <w:t>(</w:t>
+      </w:r>
+      <w:r>
+        <w:rPr>
+          <w:sz w:val="28"/>
+          <w:szCs w:val="28"/>
+          <w:lang w:val="fi-FI"/>
+        </w:rPr>
+        <w:t xml:space="preserve">Mikäli HTML:n manuaalinen muokkaus sallitaan, täytyy </w:t>
+      </w:r>
+      <w:r>
+        <w:rPr>
+          <w:sz w:val="28"/>
+          <w:szCs w:val="28"/>
+          <w:lang w:val="fi-FI"/>
+        </w:rPr>
+        <w:t xml:space="preserve">iframessa olevan </w:t>
+      </w:r>
+      <w:r>
+        <w:rPr>
+          <w:sz w:val="28"/>
+          <w:szCs w:val="28"/>
+          <w:lang w:val="fi-FI"/>
+        </w:rPr>
+        <w:t xml:space="preserve">kohdesivun olla </w:t>
+      </w:r>
+      <w:r>
+        <w:rPr>
+          <w:sz w:val="28"/>
+          <w:szCs w:val="28"/>
+          <w:lang w:val="fi-FI"/>
+        </w:rPr>
+        <w:t xml:space="preserve">päivittymättä, </w:t>
+      </w:r>
+      <w:r>
+        <w:rPr>
+          <w:sz w:val="28"/>
+          <w:szCs w:val="28"/>
+          <w:lang w:val="fi-FI"/>
+        </w:rPr>
+        <w:t xml:space="preserve">kunnes muokkaus </w:t>
+      </w:r>
+      <w:r>
+        <w:rPr>
+          <w:sz w:val="28"/>
+          <w:szCs w:val="28"/>
+          <w:lang w:val="fi-FI"/>
+        </w:rPr>
+        <w:t>loppuu</w:t>
+      </w:r>
+      <w:r>
+        <w:rPr>
+          <w:sz w:val="28"/>
+          <w:szCs w:val="28"/>
+          <w:lang w:val="fi-FI"/>
+        </w:rPr>
+        <w:t>.</w:t>
+      </w:r>
+      <w:r>
+        <w:rPr>
+          <w:sz w:val="28"/>
+          <w:szCs w:val="28"/>
+          <w:lang w:val="fi-FI"/>
+        </w:rPr>
+        <w:t>)</w:t>
+      </w:r>
+    </w:p>
+    <w:p>
+      <w:pPr>
+        <w:rPr>
+          <w:sz w:val="28"/>
+          <w:szCs w:val="28"/>
+          <w:lang w:val="fi-FI"/>
+        </w:rPr>
+      </w:pPr>
+      <w:r>
+        <w:rPr>
+          <w:sz w:val="28"/>
+          <w:szCs w:val="28"/>
+          <w:lang w:val="fi-FI"/>
+        </w:rPr>
+        <w:t>Käyttäjä voi kopioida HTML:ää omaan käyttöönsä tai tallentaa sivun tiedostona omalle laitteelleen.</w:t>
+      </w:r>
+    </w:p>
+    <w:p>
+      <w:pPr>
+        <w:rPr>
+          <w:b/>
+          <w:sz w:val="28"/>
+          <w:szCs w:val="28"/>
+          <w:lang w:val="fi-FI"/>
+        </w:rPr>
+      </w:pPr>
+      <w:r>
+        <w:rPr>
+          <w:b/>
+          <w:sz w:val="28"/>
+          <w:szCs w:val="28"/>
+          <w:lang w:val="fi-FI"/>
+        </w:rPr>
+        <w:t>Tilanne</w:t>
+      </w:r>
+    </w:p>
+    <w:p>
+      <w:pPr>
+        <w:jc w:val="center"/>
+        <w:rPr>
+          <w:b/>
+          <w:sz w:val="28"/>
+          <w:szCs w:val="28"/>
+          <w:lang w:val="fi-FI"/>
+        </w:rPr>
+      </w:pPr>
+      <w:r>
+        <w:rPr>
+          <w:b/>
+          <w:sz w:val="28"/>
+          <w:szCs w:val="28"/>
+          <w:lang w:val="fi-FI"/>
+        </w:rPr>
+        <w:t>KUVA TÄMÄNHETKISESTÄ OHJELMASTA</w:t>
+      </w:r>
+    </w:p>
+    <w:p>
+      <w:pPr>
+        <w:jc w:val="center"/>
+        <w:rPr>
+          <w:b/>
+          <w:sz w:val="28"/>
+          <w:szCs w:val="28"/>
+          <w:lang w:val="fi-FI"/>
+        </w:rPr>
+      </w:pPr>
+    </w:p>
+    <w:p>
+      <w:pPr>
+        <w:rPr>
+          <w:b/>
+          <w:sz w:val="28"/>
+          <w:szCs w:val="28"/>
+          <w:lang w:val="fi-FI"/>
+        </w:rPr>
+      </w:pPr>
+      <w:r>
+        <w:rPr>
+          <w:b/>
+          <w:sz w:val="28"/>
+          <w:szCs w:val="28"/>
+          <w:lang w:val="fi-FI"/>
+        </w:rPr>
+        <w:t>Mahd. ongelma</w:t>
+      </w:r>
+    </w:p>
+    <w:p>
+      <w:pPr>
+        <w:rPr>
+          <w:sz w:val="28"/>
+          <w:szCs w:val="28"/>
+          <w:lang w:val="fi-FI"/>
+        </w:rPr>
+      </w:pPr>
+      <w:r>
+        <w:rPr>
+          <w:sz w:val="28"/>
+          <w:szCs w:val="28"/>
+          <w:lang w:val="fi-FI"/>
+        </w:rPr>
+        <w:lastRenderedPageBreak/>
+        <w:t xml:space="preserve">Iframe-elementissä olevaan sivuun ei voida ainakaan Chrome-selaimessa kohdistaa muokkauksia, elleivät sivu ja editori sijaitse samassa kohteessa, </w:t>
+      </w:r>
+      <w:r>
+        <w:rPr>
+          <w:i/>
+          <w:sz w:val="28"/>
+          <w:szCs w:val="28"/>
+          <w:lang w:val="fi-FI"/>
+        </w:rPr>
+        <w:t>domainissa.</w:t>
+      </w:r>
+      <w:r>
+        <w:rPr>
+          <w:sz w:val="28"/>
+          <w:szCs w:val="28"/>
+          <w:lang w:val="fi-FI"/>
+        </w:rPr>
+        <w:t xml:space="preserve"> Tällöin muokattava sivu saatetaan joutua tuomaan aina ensin palvelimelle, mikä saattaa olla tietoturvariski.</w:t>
       </w:r>
       <w:bookmarkStart w:id="0" w:name="_GoBack"/>
       <w:bookmarkEnd w:id="0"/>
-    </w:p>
-    <w:p>
-      <w:pPr>
-        <w:rPr>
-          <w:sz w:val="28"/>
-          <w:szCs w:val="28"/>
-        </w:rPr>
-      </w:pPr>
-      <w:proofErr w:type="spellStart"/>
-      <w:r>
-        <w:rPr>
-          <w:sz w:val="28"/>
-          <w:szCs w:val="28"/>
-        </w:rPr>
-        <w:t>sekä</w:t>
-      </w:r>
-      <w:proofErr w:type="spellEnd"/>
-      <w:r>
-        <w:rPr>
-          <w:sz w:val="28"/>
-          <w:szCs w:val="28"/>
-        </w:rPr>
-        <w:t xml:space="preserve"> </w:t>
-      </w:r>
-      <w:proofErr w:type="spellStart"/>
-      <w:r>
-        <w:rPr>
-          <w:sz w:val="28"/>
-          <w:szCs w:val="28"/>
-        </w:rPr>
-        <w:t>lasketut</w:t>
-      </w:r>
-      <w:proofErr w:type="spellEnd"/>
-      <w:r>
-        <w:rPr>
-          <w:sz w:val="28"/>
-          <w:szCs w:val="28"/>
-        </w:rPr>
-        <w:t xml:space="preserve"> (</w:t>
-      </w:r>
-      <w:r>
-        <w:rPr>
-          <w:i/>
-          <w:sz w:val="28"/>
-          <w:szCs w:val="28"/>
-        </w:rPr>
-        <w:t>computed</w:t>
-      </w:r>
-      <w:r>
-        <w:rPr>
-          <w:sz w:val="28"/>
-          <w:szCs w:val="28"/>
-        </w:rPr>
-        <w:t xml:space="preserve">) </w:t>
-      </w:r>
-      <w:proofErr w:type="spellStart"/>
-      <w:r>
-        <w:rPr>
-          <w:sz w:val="28"/>
-          <w:szCs w:val="28"/>
-        </w:rPr>
-        <w:t>arvot</w:t>
-      </w:r>
-      <w:proofErr w:type="spellEnd"/>
-      <w:r>
-        <w:rPr>
-          <w:sz w:val="28"/>
-          <w:szCs w:val="28"/>
-        </w:rPr>
-        <w:t>:</w:t>
-      </w:r>
-    </w:p>
-    <w:p>
-      <w:pPr>
-        <w:rPr>
-          <w:sz w:val="28"/>
-          <w:szCs w:val="28"/>
-          <w:lang w:val="fi-FI"/>
-        </w:rPr>
-      </w:pPr>
-      <w:r>
-        <w:rPr>
-          <w:sz w:val="28"/>
-          <w:szCs w:val="28"/>
-          <w:lang w:val="fi-FI"/>
-        </w:rPr>
-        <w:t>JS:</w:t>
-      </w:r>
-    </w:p>
-    <w:p>
-      <w:pPr>
-        <w:pStyle w:val="HTMLPreformatted"/>
-        <w:rPr>
-          <w:sz w:val="28"/>
-          <w:szCs w:val="28"/>
-        </w:rPr>
-      </w:pPr>
-      <w:r>
-        <w:rPr>
-          <w:sz w:val="28"/>
-          <w:szCs w:val="28"/>
-        </w:rPr>
-        <w:tab/>
-      </w:r>
-      <w:proofErr w:type="spellStart"/>
-      <w:r>
-        <w:rPr>
-          <w:sz w:val="28"/>
-          <w:szCs w:val="28"/>
-        </w:rPr>
-        <w:t>getComputedStyle</w:t>
-      </w:r>
-      <w:proofErr w:type="spellEnd"/>
-      <w:r>
-        <w:rPr>
-          <w:sz w:val="28"/>
-          <w:szCs w:val="28"/>
-        </w:rPr>
-        <w:t>(</w:t>
-      </w:r>
-      <w:proofErr w:type="spellStart"/>
-      <w:r>
-        <w:rPr>
-          <w:sz w:val="28"/>
-          <w:szCs w:val="28"/>
-        </w:rPr>
-        <w:t>elem</w:t>
-      </w:r>
-      <w:proofErr w:type="spellEnd"/>
-      <w:proofErr w:type="gramStart"/>
-      <w:r>
-        <w:rPr>
-          <w:sz w:val="28"/>
-          <w:szCs w:val="28"/>
-        </w:rPr>
-        <w:t>)</w:t>
-      </w:r>
-      <w:r>
-        <w:rPr>
-          <w:sz w:val="28"/>
-          <w:szCs w:val="28"/>
-        </w:rPr>
-        <w:t>.</w:t>
-      </w:r>
-      <w:proofErr w:type="spellStart"/>
-      <w:r>
-        <w:rPr>
-          <w:sz w:val="28"/>
-          <w:szCs w:val="28"/>
-        </w:rPr>
-        <w:t>marginLeft</w:t>
-      </w:r>
-      <w:proofErr w:type="spellEnd"/>
-      <w:proofErr w:type="gramEnd"/>
-    </w:p>
-    <w:p>
-      <w:pPr>
-        <w:pStyle w:val="HTMLPreformatted"/>
-        <w:rPr>
-          <w:sz w:val="28"/>
-          <w:szCs w:val="28"/>
-        </w:rPr>
-      </w:pPr>
-      <w:r>
-        <w:rPr>
-          <w:sz w:val="28"/>
-          <w:szCs w:val="28"/>
-        </w:rPr>
-        <w:tab/>
-      </w:r>
-    </w:p>
-    <w:p>
-      <w:pPr>
-        <w:rPr>
-          <w:sz w:val="28"/>
-          <w:szCs w:val="28"/>
-        </w:rPr>
-      </w:pPr>
-      <w:r>
-        <w:rPr>
-          <w:sz w:val="28"/>
-          <w:szCs w:val="28"/>
-        </w:rPr>
-        <w:t>jQuery</w:t>
-      </w:r>
-    </w:p>
-    <w:p>
-      <w:pPr>
-        <w:pStyle w:val="HTMLPreformatted"/>
-        <w:rPr>
-          <w:sz w:val="28"/>
-          <w:szCs w:val="28"/>
-        </w:rPr>
-      </w:pPr>
-      <w:r>
-        <w:rPr>
-          <w:sz w:val="28"/>
-          <w:szCs w:val="28"/>
-        </w:rPr>
-        <w:tab/>
-        <w:t>$(</w:t>
-      </w:r>
-      <w:proofErr w:type="spellStart"/>
-      <w:r>
-        <w:rPr>
-          <w:sz w:val="28"/>
-          <w:szCs w:val="28"/>
-        </w:rPr>
-        <w:t>elem</w:t>
-      </w:r>
-      <w:proofErr w:type="spellEnd"/>
-      <w:r>
-        <w:rPr>
-          <w:sz w:val="28"/>
-          <w:szCs w:val="28"/>
-        </w:rPr>
-        <w:t>).</w:t>
-      </w:r>
-      <w:proofErr w:type="spellStart"/>
-      <w:r>
-        <w:rPr>
-          <w:sz w:val="28"/>
-          <w:szCs w:val="28"/>
-        </w:rPr>
-        <w:t>css</w:t>
-      </w:r>
-      <w:proofErr w:type="spellEnd"/>
-      <w:r>
-        <w:rPr>
-          <w:sz w:val="28"/>
-          <w:szCs w:val="28"/>
-        </w:rPr>
-        <w:t>(”</w:t>
-      </w:r>
-      <w:proofErr w:type="spellStart"/>
-      <w:r>
-        <w:rPr>
-          <w:sz w:val="28"/>
-          <w:szCs w:val="28"/>
-        </w:rPr>
-        <w:t>margin-left</w:t>
-      </w:r>
-      <w:proofErr w:type="spellEnd"/>
-      <w:r>
-        <w:rPr>
-          <w:sz w:val="28"/>
-          <w:szCs w:val="28"/>
-        </w:rPr>
-        <w:t>”)</w:t>
-      </w:r>
-    </w:p>
-    <w:p>
-      <w:pPr>
-        <w:rPr>
-          <w:sz w:val="28"/>
-          <w:szCs w:val="28"/>
-          <w:lang w:val="fi-FI"/>
-        </w:rPr>
-      </w:pPr>
-    </w:p>
-    <w:p>
-      <w:pPr>
-        <w:ind w:left="720"/>
-        <w:rPr>
-          <w:sz w:val="28"/>
-          <w:szCs w:val="28"/>
-          <w:lang w:val="fi-FI"/>
-        </w:rPr>
-      </w:pPr>
-    </w:p>
-    <w:p>
-      <w:pPr>
-        <w:rPr>
-          <w:b/>
-          <w:sz w:val="28"/>
-          <w:szCs w:val="28"/>
-          <w:lang w:val="fi-FI"/>
-        </w:rPr>
-      </w:pPr>
-      <w:r>
-        <w:rPr>
-          <w:b/>
-          <w:sz w:val="28"/>
-          <w:szCs w:val="28"/>
-          <w:lang w:val="fi-FI"/>
-        </w:rPr>
-        <w:t>Ohjelman kulku</w:t>
-      </w:r>
-    </w:p>
-    <w:p>
-      <w:pPr>
-        <w:rPr>
-          <w:sz w:val="28"/>
-          <w:szCs w:val="28"/>
-          <w:lang w:val="fi-FI"/>
-        </w:rPr>
-      </w:pPr>
-      <w:r>
-        <w:rPr>
-          <w:sz w:val="28"/>
-          <w:szCs w:val="28"/>
-          <w:lang w:val="fi-FI"/>
-        </w:rPr>
-        <w:t xml:space="preserve">Ohjelma tarjoaa käyttäjälle listan mallipohjista portfoliolle, jotka ovat valmiiksi rakennettuja HTML-runkoja </w:t>
-      </w:r>
-      <w:r>
-        <w:rPr>
-          <w:b/>
-          <w:sz w:val="28"/>
-          <w:szCs w:val="28"/>
-          <w:lang w:val="fi-FI"/>
-        </w:rPr>
-        <w:t>tai</w:t>
-      </w:r>
-      <w:r>
-        <w:rPr>
-          <w:sz w:val="28"/>
-          <w:szCs w:val="28"/>
-          <w:lang w:val="fi-FI"/>
-        </w:rPr>
-        <w:t xml:space="preserve"> käyttäjä lataa ohjelmaan </w:t>
-      </w:r>
-      <w:r>
-        <w:rPr>
-          <w:sz w:val="28"/>
-          <w:szCs w:val="28"/>
-          <w:lang w:val="fi-FI"/>
-        </w:rPr>
-        <w:t>tallennetun</w:t>
-      </w:r>
-      <w:r>
-        <w:rPr>
-          <w:sz w:val="28"/>
-          <w:szCs w:val="28"/>
-          <w:lang w:val="fi-FI"/>
-        </w:rPr>
-        <w:t xml:space="preserve"> HTML-sivunsa (</w:t>
-      </w:r>
-      <w:r>
-        <w:rPr>
-          <w:sz w:val="28"/>
-          <w:szCs w:val="28"/>
-          <w:lang w:val="fi-FI"/>
-        </w:rPr>
-        <w:t>käyttäjän suositellaan olevan lataamatta ja muokkaamatta ohjelmalla muita kuin sillä tuotettuja sivuja, mutta sitä ei estetä).</w:t>
-      </w:r>
-    </w:p>
-    <w:p>
-      <w:pPr>
-        <w:rPr>
-          <w:sz w:val="28"/>
-          <w:szCs w:val="28"/>
-          <w:lang w:val="fi-FI"/>
-        </w:rPr>
-      </w:pPr>
-      <w:r>
-        <w:rPr>
-          <w:sz w:val="28"/>
-          <w:szCs w:val="28"/>
-          <w:lang w:val="fi-FI"/>
-        </w:rPr>
-        <w:t xml:space="preserve">Muokattava sivu </w:t>
-      </w:r>
-      <w:r>
-        <w:rPr>
-          <w:sz w:val="28"/>
-          <w:szCs w:val="28"/>
-          <w:lang w:val="fi-FI"/>
-        </w:rPr>
-        <w:t>–</w:t>
-      </w:r>
-      <w:r>
-        <w:rPr>
-          <w:sz w:val="28"/>
-          <w:szCs w:val="28"/>
-          <w:lang w:val="fi-FI"/>
-        </w:rPr>
-        <w:t xml:space="preserve"> HTML-teksti tyhjällä rungolla tai valittu malli </w:t>
-      </w:r>
-      <w:r>
-        <w:rPr>
-          <w:sz w:val="28"/>
-          <w:szCs w:val="28"/>
-          <w:lang w:val="fi-FI"/>
-        </w:rPr>
-        <w:t>–</w:t>
-      </w:r>
-      <w:r>
-        <w:rPr>
-          <w:sz w:val="28"/>
-          <w:szCs w:val="28"/>
-          <w:lang w:val="fi-FI"/>
-        </w:rPr>
-        <w:t xml:space="preserve"> avataan </w:t>
-      </w:r>
-      <w:proofErr w:type="spellStart"/>
-      <w:r>
-        <w:rPr>
-          <w:sz w:val="28"/>
-          <w:szCs w:val="28"/>
-          <w:lang w:val="fi-FI"/>
-        </w:rPr>
-        <w:t>iframe</w:t>
-      </w:r>
-      <w:proofErr w:type="spellEnd"/>
-      <w:r>
-        <w:rPr>
-          <w:sz w:val="28"/>
-          <w:szCs w:val="28"/>
-          <w:lang w:val="fi-FI"/>
-        </w:rPr>
-        <w:t>-elementtiin.</w:t>
-      </w:r>
-    </w:p>
-    <w:p>
-      <w:pPr>
-        <w:rPr>
-          <w:sz w:val="28"/>
-          <w:szCs w:val="28"/>
-          <w:lang w:val="fi-FI"/>
-        </w:rPr>
-      </w:pPr>
-    </w:p>
-    <w:p>
-      <w:pPr>
-        <w:rPr>
-          <w:b/>
-          <w:sz w:val="28"/>
-          <w:szCs w:val="28"/>
-          <w:lang w:val="fi-FI"/>
-        </w:rPr>
-      </w:pPr>
-      <w:r>
-        <w:rPr>
-          <w:b/>
-          <w:sz w:val="28"/>
-          <w:szCs w:val="28"/>
-          <w:lang w:val="fi-FI"/>
-        </w:rPr>
-        <w:lastRenderedPageBreak/>
-        <w:t>Tilanne</w:t>
-      </w:r>
-    </w:p>
-    <w:p>
-      <w:pPr>
-        <w:jc w:val="center"/>
-        <w:rPr>
-          <w:b/>
-          <w:sz w:val="28"/>
-          <w:szCs w:val="28"/>
-          <w:lang w:val="fi-FI"/>
-        </w:rPr>
-      </w:pPr>
-      <w:r>
-        <w:rPr>
-          <w:b/>
-          <w:sz w:val="28"/>
-          <w:szCs w:val="28"/>
-          <w:lang w:val="fi-FI"/>
-        </w:rPr>
-        <w:t>KUVA TÄMÄNHETKISESTÄ OHJELMASTA</w:t>
-      </w:r>
     </w:p>
     <w:sectPr>
       <w:pgSz w:w="12240" w:h="15840"/>
@@ -676,6 +1189,104 @@
     </w:sectPr>
   </w:body>
 </w:document>
+</file>
+
+<file path=word/numbering.xml><?xml version="1.0" encoding="utf-8"?>
+<w:numbering xmlns:wpc="http://schemas.microsoft.com/office/word/2010/wordprocessingCanvas" xmlns:cx="http://schemas.microsoft.com/office/drawing/2014/chartex" xmlns:cx1="http://schemas.microsoft.com/office/drawing/2015/9/8/chartex" xmlns:cx2="http://schemas.microsoft.com/office/drawing/2015/10/21/chartex" xmlns:mc="http://schemas.openxmlformats.org/markup-compatibility/2006" xmlns:o="urn:schemas-microsoft-com:office:office" xmlns:r="http://schemas.openxmlformats.org/officeDocument/2006/relationships" xmlns:m="http://schemas.openxmlformats.org/officeDocument/2006/math" xmlns:v="urn:schemas-microsoft-com:vml" xmlns:wp14="http://schemas.microsoft.com/office/word/2010/wordprocessingDrawing" xmlns:wp="http://schemas.openxmlformats.org/drawingml/2006/wordprocessingDrawing" xmlns:w10="urn:schemas-microsoft-com:office:word" xmlns:w="http://schemas.openxmlformats.org/wordprocessingml/2006/main" xmlns:w14="http://schemas.microsoft.com/office/word/2010/wordml" xmlns:w15="http://schemas.microsoft.com/office/word/2012/wordml" xmlns:w16se="http://schemas.microsoft.com/office/word/2015/wordml/symex" xmlns:wpg="http://schemas.microsoft.com/office/word/2010/wordprocessingGroup" xmlns:wpi="http://schemas.microsoft.com/office/word/2010/wordprocessingInk" xmlns:wne="http://schemas.microsoft.com/office/word/2006/wordml" xmlns:wps="http://schemas.microsoft.com/office/word/2010/wordprocessingShape" mc:Ignorable="w14 w15 w16se wp14">
+  <w:abstractNum w:abstractNumId="0" w15:restartNumberingAfterBreak="0">
+    <w:nsid w:val="616413F6"/>
+    <w:multiLevelType w:val="hybridMultilevel"/>
+    <w:tmpl w:val="69822F60"/>
+    <w:lvl w:ilvl="0" w:tplc="E44E4686">
+      <w:start w:val="1"/>
+      <w:numFmt w:val="decimal"/>
+      <w:lvlText w:val="%1)"/>
+      <w:lvlJc w:val="left"/>
+      <w:pPr>
+        <w:ind w:left="360" w:hanging="360"/>
+      </w:pPr>
+      <w:rPr>
+        <w:rFonts w:hint="default"/>
+        <w:b w:val="0"/>
+      </w:rPr>
+    </w:lvl>
+    <w:lvl w:ilvl="1" w:tplc="040B0019" w:tentative="1">
+      <w:start w:val="1"/>
+      <w:numFmt w:val="lowerLetter"/>
+      <w:lvlText w:val="%2."/>
+      <w:lvlJc w:val="left"/>
+      <w:pPr>
+        <w:ind w:left="1080" w:hanging="360"/>
+      </w:pPr>
+    </w:lvl>
+    <w:lvl w:ilvl="2" w:tplc="040B001B" w:tentative="1">
+      <w:start w:val="1"/>
+      <w:numFmt w:val="lowerRoman"/>
+      <w:lvlText w:val="%3."/>
+      <w:lvlJc w:val="right"/>
+      <w:pPr>
+        <w:ind w:left="1800" w:hanging="180"/>
+      </w:pPr>
+    </w:lvl>
+    <w:lvl w:ilvl="3" w:tplc="040B000F" w:tentative="1">
+      <w:start w:val="1"/>
+      <w:numFmt w:val="decimal"/>
+      <w:lvlText w:val="%4."/>
+      <w:lvlJc w:val="left"/>
+      <w:pPr>
+        <w:ind w:left="2520" w:hanging="360"/>
+      </w:pPr>
+    </w:lvl>
+    <w:lvl w:ilvl="4" w:tplc="040B0019" w:tentative="1">
+      <w:start w:val="1"/>
+      <w:numFmt w:val="lowerLetter"/>
+      <w:lvlText w:val="%5."/>
+      <w:lvlJc w:val="left"/>
+      <w:pPr>
+        <w:ind w:left="3240" w:hanging="360"/>
+      </w:pPr>
+    </w:lvl>
+    <w:lvl w:ilvl="5" w:tplc="040B001B" w:tentative="1">
+      <w:start w:val="1"/>
+      <w:numFmt w:val="lowerRoman"/>
+      <w:lvlText w:val="%6."/>
+      <w:lvlJc w:val="right"/>
+      <w:pPr>
+        <w:ind w:left="3960" w:hanging="180"/>
+      </w:pPr>
+    </w:lvl>
+    <w:lvl w:ilvl="6" w:tplc="040B000F" w:tentative="1">
+      <w:start w:val="1"/>
+      <w:numFmt w:val="decimal"/>
+      <w:lvlText w:val="%7."/>
+      <w:lvlJc w:val="left"/>
+      <w:pPr>
+        <w:ind w:left="4680" w:hanging="360"/>
+      </w:pPr>
+    </w:lvl>
+    <w:lvl w:ilvl="7" w:tplc="040B0019" w:tentative="1">
+      <w:start w:val="1"/>
+      <w:numFmt w:val="lowerLetter"/>
+      <w:lvlText w:val="%8."/>
+      <w:lvlJc w:val="left"/>
+      <w:pPr>
+        <w:ind w:left="5400" w:hanging="360"/>
+      </w:pPr>
+    </w:lvl>
+    <w:lvl w:ilvl="8" w:tplc="040B001B" w:tentative="1">
+      <w:start w:val="1"/>
+      <w:numFmt w:val="lowerRoman"/>
+      <w:lvlText w:val="%9."/>
+      <w:lvlJc w:val="right"/>
+      <w:pPr>
+        <w:ind w:left="6120" w:hanging="180"/>
+      </w:pPr>
+    </w:lvl>
+  </w:abstractNum>
+  <w:num w:numId="1">
+    <w:abstractNumId w:val="0"/>
+  </w:num>
+</w:numbering>
 </file>
 
 <file path=word/styles.xml><?xml version="1.0" encoding="utf-8"?>
@@ -695,7 +1306,7 @@
       </w:pPr>
     </w:pPrDefault>
   </w:docDefaults>
-  <w:latentStyles w:defLockedState="0" w:defUIPriority="99" w:defSemiHidden="0" w:defUnhideWhenUsed="0" w:defQFormat="0" w:count="371">
+  <w:latentStyles w:defLockedState="0" w:defUIPriority="99" w:defSemiHidden="0" w:defUnhideWhenUsed="0" w:defQFormat="0" w:count="372">
     <w:lsdException w:name="Normal" w:uiPriority="0" w:qFormat="1"/>
     <w:lsdException w:name="heading 1" w:uiPriority="9" w:qFormat="1"/>
     <w:lsdException w:name="heading 2" w:semiHidden="1" w:uiPriority="9" w:unhideWhenUsed="1" w:qFormat="1"/>
@@ -1067,16 +1678,17 @@
     <w:lsdException w:name="List Table 5 Dark Accent 6" w:uiPriority="50"/>
     <w:lsdException w:name="List Table 6 Colorful Accent 6" w:uiPriority="51"/>
     <w:lsdException w:name="List Table 7 Colorful Accent 6" w:uiPriority="52"/>
+    <w:lsdException w:name="Mention" w:semiHidden="1" w:unhideWhenUsed="1"/>
   </w:latentStyles>
-  <w:style w:type="paragraph" w:default="1" w:styleId="Normal">
+  <w:style w:type="paragraph" w:default="1" w:styleId="Normaali">
     <w:name w:val="Normal"/>
     <w:qFormat/>
   </w:style>
-  <w:style w:type="paragraph" w:styleId="Heading1">
+  <w:style w:type="paragraph" w:styleId="Otsikko1">
     <w:name w:val="heading 1"/>
-    <w:basedOn w:val="Normal"/>
-    <w:next w:val="Normal"/>
-    <w:link w:val="Heading1Char"/>
+    <w:basedOn w:val="Normaali"/>
+    <w:next w:val="Normaali"/>
+    <w:link w:val="Otsikko1Char"/>
     <w:uiPriority w:val="9"/>
     <w:qFormat/>
     <w:rsid w:val="00842233"/>
@@ -1093,13 +1705,13 @@
       <w:szCs w:val="32"/>
     </w:rPr>
   </w:style>
-  <w:style w:type="character" w:default="1" w:styleId="DefaultParagraphFont">
+  <w:style w:type="character" w:default="1" w:styleId="Kappaleenoletusfontti">
     <w:name w:val="Default Paragraph Font"/>
     <w:uiPriority w:val="1"/>
     <w:semiHidden/>
     <w:unhideWhenUsed/>
   </w:style>
-  <w:style w:type="table" w:default="1" w:styleId="TableNormal">
+  <w:style w:type="table" w:default="1" w:styleId="Normaalitaulukko">
     <w:name w:val="Normal Table"/>
     <w:uiPriority w:val="99"/>
     <w:semiHidden/>
@@ -1114,16 +1726,16 @@
       </w:tblCellMar>
     </w:tblPr>
   </w:style>
-  <w:style w:type="numbering" w:default="1" w:styleId="NoList">
+  <w:style w:type="numbering" w:default="1" w:styleId="Eiluetteloa">
     <w:name w:val="No List"/>
     <w:uiPriority w:val="99"/>
     <w:semiHidden/>
     <w:unhideWhenUsed/>
   </w:style>
-  <w:style w:type="character" w:customStyle="1" w:styleId="Heading1Char">
-    <w:name w:val="Heading 1 Char"/>
-    <w:basedOn w:val="DefaultParagraphFont"/>
-    <w:link w:val="Heading1"/>
+  <w:style w:type="character" w:customStyle="1" w:styleId="Otsikko1Char">
+    <w:name w:val="Otsikko 1 Char"/>
+    <w:basedOn w:val="Kappaleenoletusfontti"/>
+    <w:link w:val="Otsikko1"/>
     <w:uiPriority w:val="9"/>
     <w:rsid w:val="00842233"/>
     <w:rPr>
@@ -1133,12 +1745,11 @@
       <w:szCs w:val="32"/>
     </w:rPr>
   </w:style>
-  <w:style w:type="paragraph" w:styleId="HTMLPreformatted">
+  <w:style w:type="paragraph" w:styleId="HTML-esimuotoiltu">
     <w:name w:val="HTML Preformatted"/>
-    <w:basedOn w:val="Normal"/>
-    <w:link w:val="HTMLPreformattedChar"/>
+    <w:basedOn w:val="Normaali"/>
+    <w:link w:val="HTML-esimuotoiltuChar"/>
     <w:uiPriority w:val="99"/>
-    <w:semiHidden/>
     <w:unhideWhenUsed/>
     <w:rsid w:val="00AF458F"/>
     <w:pPr>
@@ -1169,12 +1780,11 @@
       <w:lang w:val="fi-FI" w:eastAsia="fi-FI"/>
     </w:rPr>
   </w:style>
-  <w:style w:type="character" w:customStyle="1" w:styleId="HTMLPreformattedChar">
-    <w:name w:val="HTML Preformatted Char"/>
-    <w:basedOn w:val="DefaultParagraphFont"/>
-    <w:link w:val="HTMLPreformatted"/>
+  <w:style w:type="character" w:customStyle="1" w:styleId="HTML-esimuotoiltuChar">
+    <w:name w:val="HTML-esimuotoiltu Char"/>
+    <w:basedOn w:val="Kappaleenoletusfontti"/>
+    <w:link w:val="HTML-esimuotoiltu"/>
     <w:uiPriority w:val="99"/>
-    <w:semiHidden/>
     <w:rsid w:val="00AF458F"/>
     <w:rPr>
       <w:rFonts w:ascii="Courier New" w:eastAsia="Times New Roman" w:hAnsi="Courier New" w:cs="Courier New"/>
@@ -1185,13 +1795,24 @@
   </w:style>
   <w:style w:type="character" w:customStyle="1" w:styleId="pln">
     <w:name w:val="pln"/>
-    <w:basedOn w:val="DefaultParagraphFont"/>
+    <w:basedOn w:val="Kappaleenoletusfontti"/>
     <w:rsid w:val="00AF458F"/>
   </w:style>
   <w:style w:type="character" w:customStyle="1" w:styleId="pun">
     <w:name w:val="pun"/>
-    <w:basedOn w:val="DefaultParagraphFont"/>
+    <w:basedOn w:val="Kappaleenoletusfontti"/>
     <w:rsid w:val="00AF458F"/>
+  </w:style>
+  <w:style w:type="paragraph" w:styleId="Luettelokappale">
+    <w:name w:val="List Paragraph"/>
+    <w:basedOn w:val="Normaali"/>
+    <w:uiPriority w:val="34"/>
+    <w:qFormat/>
+    <w:rsid w:val="00EC4234"/>
+    <w:pPr>
+      <w:ind w:left="720"/>
+      <w:contextualSpacing/>
+    </w:pPr>
   </w:style>
 </w:styles>
 </file>
